--- a/第二册/Lesson 14.docx
+++ b/第二册/Lesson 14.docx
@@ -1140,8 +1140,6 @@
         </w:rPr>
         <w:t>这块为啥一个完成时和一个过去时呢？因为想强调一下这一句话的这两件事哪个先发生哪个后发生 先离开的小镇子，在继续开车，想强调离开镇子是先发生的</w:t>
       </w:r>
-      <w:bookmarkStart w:id="0" w:name="_GoBack"/>
-      <w:bookmarkEnd w:id="0"/>
     </w:p>
     <w:p>
       <w:pPr>
@@ -1552,6 +1550,10 @@
     <w:p>
       <w:pPr>
         <w:pStyle w:val="7"/>
+        <w:keepNext w:val="0"/>
+        <w:keepLines w:val="0"/>
+        <w:pageBreakBefore w:val="0"/>
+        <w:widowControl w:val="0"/>
         <w:numPr>
           <w:ilvl w:val="0"/>
           <w:numId w:val="3"/>
@@ -1559,9 +1561,20 @@
         <w:tabs>
           <w:tab w:val="left" w:pos="356"/>
         </w:tabs>
-        <w:spacing w:before="0" w:after="0" w:line="249" w:lineRule="auto"/>
-        <w:ind w:left="600" w:right="4437" w:hanging="480"/>
+        <w:kinsoku/>
+        <w:wordWrap/>
+        <w:overflowPunct/>
+        <w:topLinePunct w:val="0"/>
+        <w:autoSpaceDE w:val="0"/>
+        <w:autoSpaceDN w:val="0"/>
+        <w:bidi w:val="0"/>
+        <w:adjustRightInd/>
+        <w:snapToGrid/>
+        <w:spacing w:before="0" w:after="0" w:line="250" w:lineRule="auto"/>
+        <w:ind w:left="600" w:leftChars="0" w:right="0" w:rightChars="0" w:hanging="480" w:firstLineChars="0"/>
         <w:jc w:val="left"/>
+        <w:textAlignment w:val="auto"/>
+        <w:outlineLvl w:val="9"/>
         <w:rPr>
           <w:rFonts w:hint="eastAsia" w:ascii="宋体" w:eastAsia="宋体"/>
           <w:sz w:val="24"/>
@@ -1680,6 +1693,8 @@
         </w:rPr>
         <w:t>地点</w:t>
       </w:r>
+      <w:bookmarkStart w:id="0" w:name="_GoBack"/>
+      <w:bookmarkEnd w:id="0"/>
     </w:p>
     <w:p>
       <w:pPr>
@@ -1713,6 +1728,10 @@
     <w:p>
       <w:pPr>
         <w:pStyle w:val="7"/>
+        <w:keepNext w:val="0"/>
+        <w:keepLines w:val="0"/>
+        <w:pageBreakBefore w:val="0"/>
+        <w:widowControl w:val="0"/>
         <w:numPr>
           <w:ilvl w:val="0"/>
           <w:numId w:val="3"/>
@@ -1720,9 +1739,20 @@
         <w:tabs>
           <w:tab w:val="left" w:pos="356"/>
         </w:tabs>
-        <w:spacing w:before="52" w:after="0" w:line="254" w:lineRule="auto"/>
-        <w:ind w:left="600" w:right="4783" w:hanging="480"/>
+        <w:kinsoku/>
+        <w:wordWrap/>
+        <w:overflowPunct/>
+        <w:topLinePunct w:val="0"/>
+        <w:autoSpaceDE w:val="0"/>
+        <w:autoSpaceDN w:val="0"/>
+        <w:bidi w:val="0"/>
+        <w:adjustRightInd/>
+        <w:snapToGrid/>
+        <w:spacing w:before="52" w:after="0" w:line="255" w:lineRule="auto"/>
+        <w:ind w:left="600" w:leftChars="0" w:right="0" w:rightChars="0" w:hanging="480" w:firstLineChars="0"/>
         <w:jc w:val="left"/>
+        <w:textAlignment w:val="auto"/>
+        <w:outlineLvl w:val="9"/>
         <w:rPr>
           <w:sz w:val="24"/>
         </w:rPr>
@@ -1744,7 +1774,45 @@
         <w:rPr>
           <w:sz w:val="24"/>
         </w:rPr>
-        <w:t>lift. ask sb for a</w:t>
+        <w:t xml:space="preserve">lift. </w:t>
+      </w:r>
+    </w:p>
+    <w:p>
+      <w:pPr>
+        <w:pStyle w:val="7"/>
+        <w:keepNext w:val="0"/>
+        <w:keepLines w:val="0"/>
+        <w:pageBreakBefore w:val="0"/>
+        <w:widowControl w:val="0"/>
+        <w:numPr>
+          <w:numId w:val="0"/>
+        </w:numPr>
+        <w:tabs>
+          <w:tab w:val="left" w:pos="356"/>
+        </w:tabs>
+        <w:kinsoku/>
+        <w:wordWrap/>
+        <w:overflowPunct/>
+        <w:topLinePunct w:val="0"/>
+        <w:autoSpaceDE w:val="0"/>
+        <w:autoSpaceDN w:val="0"/>
+        <w:bidi w:val="0"/>
+        <w:adjustRightInd/>
+        <w:snapToGrid/>
+        <w:spacing w:before="52" w:after="0" w:line="255" w:lineRule="auto"/>
+        <w:ind w:left="120" w:leftChars="0" w:right="0" w:rightChars="0" w:firstLine="240" w:firstLineChars="100"/>
+        <w:jc w:val="left"/>
+        <w:textAlignment w:val="auto"/>
+        <w:outlineLvl w:val="9"/>
+        <w:rPr>
+          <w:sz w:val="24"/>
+        </w:rPr>
+      </w:pPr>
+      <w:r>
+        <w:rPr>
+          <w:sz w:val="24"/>
+        </w:rPr>
+        <w:t>ask sb for a</w:t>
       </w:r>
       <w:r>
         <w:rPr>
@@ -2211,6 +2279,10 @@
     <w:p>
       <w:pPr>
         <w:pStyle w:val="7"/>
+        <w:keepNext w:val="0"/>
+        <w:keepLines w:val="0"/>
+        <w:pageBreakBefore w:val="0"/>
+        <w:widowControl w:val="0"/>
         <w:numPr>
           <w:ilvl w:val="0"/>
           <w:numId w:val="4"/>
@@ -2218,9 +2290,84 @@
         <w:tabs>
           <w:tab w:val="left" w:pos="356"/>
         </w:tabs>
-        <w:spacing w:before="1" w:after="0" w:line="249" w:lineRule="auto"/>
-        <w:ind w:left="600" w:right="4466" w:hanging="480"/>
+        <w:kinsoku/>
+        <w:wordWrap/>
+        <w:overflowPunct/>
+        <w:topLinePunct w:val="0"/>
+        <w:autoSpaceDE w:val="0"/>
+        <w:autoSpaceDN w:val="0"/>
+        <w:bidi w:val="0"/>
+        <w:adjustRightInd/>
+        <w:snapToGrid/>
+        <w:spacing w:before="1" w:after="0" w:line="250" w:lineRule="auto"/>
+        <w:ind w:left="600" w:leftChars="0" w:right="0" w:rightChars="0" w:hanging="480" w:firstLineChars="0"/>
         <w:jc w:val="left"/>
+        <w:textAlignment w:val="auto"/>
+        <w:outlineLvl w:val="9"/>
+        <w:rPr>
+          <w:rFonts w:ascii="宋体" w:hAnsi="宋体"/>
+          <w:sz w:val="24"/>
+        </w:rPr>
+      </w:pPr>
+      <w:r>
+        <w:pict>
+          <v:shape id="_x0000_s1027" o:spid="_x0000_s1027" style="position:absolute;left:0pt;margin-left:461.75pt;margin-top:27.1pt;height:52.8pt;width:38.8pt;mso-position-horizontal-relative:page;z-index:-251798528;mso-width-relative:page;mso-height-relative:page;" fillcolor="#C0C0C0" filled="t" stroked="f" coordorigin="9235,543" coordsize="776,1056" path="m9960,1491l9794,1491,9811,1489,9826,1486,9840,1481,9864,1467,9874,1460,9883,1448,9890,1436,9895,1424,9902,1407,9905,1390,9910,1371,9912,1349,9917,1301,9919,1150,9924,989,9927,797,9929,644,9254,644,9254,543,10010,543,10006,807,10001,1025,9996,1198,9991,1325,9991,1359,9986,1390,9982,1419,9979,1431,9977,1445,9972,1457,9970,1469,9965,1481,9960,1491xm9655,1033l9571,973,9492,915,9415,865,9346,821,9384,742,9475,797,9557,848,9631,896,9696,941,9655,1033xm9264,1421l9235,1316,9324,1280,9410,1244,9492,1208,9571,1174,9648,1141,9722,1107,9792,1073,9859,1040,9859,1145,9554,1285,9264,1421xm9823,1597l9662,1597,9617,1594,9617,1568,9612,1541,9610,1513,9602,1481,9658,1486,9706,1489,9744,1491,9960,1491,9955,1503,9948,1513,9943,1522,9936,1529,9931,1539,9917,1553,9907,1561,9900,1565,9893,1573,9874,1582,9864,1585,9854,1589,9845,1592,9833,1594,9823,1597xm9799,1599l9746,1599,9706,1597,9811,1597,9799,1599xe">
+            <v:path arrowok="t"/>
+            <v:fill on="t" opacity="32899f" focussize="0,0"/>
+            <v:stroke on="f"/>
+            <v:imagedata o:title=""/>
+            <o:lock v:ext="edit"/>
+          </v:shape>
+        </w:pict>
+      </w:r>
+      <w:r>
+        <w:rPr>
+          <w:sz w:val="24"/>
+        </w:rPr>
+        <w:t>Neither of us spoke during the</w:t>
+      </w:r>
+      <w:r>
+        <w:rPr>
+          <w:spacing w:val="-33"/>
+          <w:sz w:val="24"/>
+        </w:rPr>
+        <w:t xml:space="preserve"> </w:t>
+      </w:r>
+      <w:r>
+        <w:rPr>
+          <w:sz w:val="24"/>
+        </w:rPr>
+        <w:t xml:space="preserve">journey. </w:t>
+      </w:r>
+    </w:p>
+    <w:p>
+      <w:pPr>
+        <w:pStyle w:val="7"/>
+        <w:keepNext w:val="0"/>
+        <w:keepLines w:val="0"/>
+        <w:pageBreakBefore w:val="0"/>
+        <w:widowControl w:val="0"/>
+        <w:numPr>
+          <w:ilvl w:val="0"/>
+          <w:numId w:val="4"/>
+        </w:numPr>
+        <w:tabs>
+          <w:tab w:val="left" w:pos="356"/>
+        </w:tabs>
+        <w:kinsoku/>
+        <w:wordWrap/>
+        <w:overflowPunct/>
+        <w:topLinePunct w:val="0"/>
+        <w:autoSpaceDE w:val="0"/>
+        <w:autoSpaceDN w:val="0"/>
+        <w:bidi w:val="0"/>
+        <w:adjustRightInd/>
+        <w:snapToGrid/>
+        <w:spacing w:before="1" w:after="0" w:line="250" w:lineRule="auto"/>
+        <w:ind w:left="600" w:leftChars="0" w:right="0" w:rightChars="0" w:hanging="480" w:firstLineChars="0"/>
+        <w:jc w:val="left"/>
+        <w:textAlignment w:val="auto"/>
+        <w:outlineLvl w:val="9"/>
         <w:rPr>
           <w:rFonts w:ascii="宋体" w:hAnsi="宋体"/>
           <w:sz w:val="24"/>
@@ -2231,10 +2378,10 @@
           <wp:anchor distT="0" distB="0" distL="0" distR="0" simplePos="0" relativeHeight="251516928" behindDoc="1" locked="0" layoutInCell="1" allowOverlap="1">
             <wp:simplePos x="0" y="0"/>
             <wp:positionH relativeFrom="page">
-              <wp:posOffset>1141095</wp:posOffset>
+              <wp:posOffset>1148715</wp:posOffset>
             </wp:positionH>
             <wp:positionV relativeFrom="paragraph">
-              <wp:posOffset>274320</wp:posOffset>
+              <wp:posOffset>84455</wp:posOffset>
             </wp:positionV>
             <wp:extent cx="4667885" cy="774065"/>
             <wp:effectExtent l="0" t="0" r="0" b="0"/>
@@ -2274,34 +2421,10 @@
         </w:drawing>
       </w:r>
       <w:r>
-        <w:pict>
-          <v:shape id="_x0000_s1027" o:spid="_x0000_s1027" style="position:absolute;left:0pt;margin-left:461.75pt;margin-top:27.1pt;height:52.8pt;width:38.8pt;mso-position-horizontal-relative:page;z-index:-251798528;mso-width-relative:page;mso-height-relative:page;" fillcolor="#C0C0C0" filled="t" stroked="f" coordorigin="9235,543" coordsize="776,1056" path="m9960,1491l9794,1491,9811,1489,9826,1486,9840,1481,9864,1467,9874,1460,9883,1448,9890,1436,9895,1424,9902,1407,9905,1390,9910,1371,9912,1349,9917,1301,9919,1150,9924,989,9927,797,9929,644,9254,644,9254,543,10010,543,10006,807,10001,1025,9996,1198,9991,1325,9991,1359,9986,1390,9982,1419,9979,1431,9977,1445,9972,1457,9970,1469,9965,1481,9960,1491xm9655,1033l9571,973,9492,915,9415,865,9346,821,9384,742,9475,797,9557,848,9631,896,9696,941,9655,1033xm9264,1421l9235,1316,9324,1280,9410,1244,9492,1208,9571,1174,9648,1141,9722,1107,9792,1073,9859,1040,9859,1145,9554,1285,9264,1421xm9823,1597l9662,1597,9617,1594,9617,1568,9612,1541,9610,1513,9602,1481,9658,1486,9706,1489,9744,1491,9960,1491,9955,1503,9948,1513,9943,1522,9936,1529,9931,1539,9917,1553,9907,1561,9900,1565,9893,1573,9874,1582,9864,1585,9854,1589,9845,1592,9833,1594,9823,1597xm9799,1599l9746,1599,9706,1597,9811,1597,9799,1599xe">
-            <v:path arrowok="t"/>
-            <v:fill on="t" opacity="32899f" focussize="0,0"/>
-            <v:stroke on="f"/>
-            <v:imagedata o:title=""/>
-            <o:lock v:ext="edit"/>
-          </v:shape>
-        </w:pict>
-      </w:r>
-      <w:r>
-        <w:rPr>
-          <w:sz w:val="24"/>
-        </w:rPr>
-        <w:t>Neither of us spoke during the</w:t>
-      </w:r>
-      <w:r>
-        <w:rPr>
-          <w:spacing w:val="-33"/>
-          <w:sz w:val="24"/>
-        </w:rPr>
-        <w:t xml:space="preserve"> </w:t>
-      </w:r>
-      <w:r>
-        <w:rPr>
-          <w:sz w:val="24"/>
-        </w:rPr>
-        <w:t>journey. neither of</w:t>
+        <w:rPr>
+          <w:sz w:val="24"/>
+        </w:rPr>
+        <w:t>neither of</w:t>
       </w:r>
       <w:r>
         <w:rPr>
@@ -2337,7 +2460,13 @@
         </w:rPr>
       </w:pPr>
       <w:r>
-        <w:t xml:space="preserve">none of </w:t>
+        <w:rPr>
+          <w:highlight w:val="yellow"/>
+        </w:rPr>
+        <w:t>none of</w:t>
+      </w:r>
+      <w:r>
+        <w:t xml:space="preserve"> </w:t>
       </w:r>
       <w:r>
         <w:rPr>
@@ -3974,7 +4103,7 @@
     <w:lsdException w:qFormat="1" w:unhideWhenUsed="0" w:uiPriority="0" w:semiHidden="0" w:name="Title"/>
     <w:lsdException w:unhideWhenUsed="0" w:uiPriority="0" w:semiHidden="0" w:name="Closing"/>
     <w:lsdException w:unhideWhenUsed="0" w:uiPriority="0" w:semiHidden="0" w:name="Signature"/>
-    <w:lsdException w:uiPriority="1" w:name="Default Paragraph Font"/>
+    <w:lsdException w:qFormat="1" w:uiPriority="1" w:name="Default Paragraph Font"/>
     <w:lsdException w:qFormat="1" w:unhideWhenUsed="0" w:uiPriority="1" w:semiHidden="0" w:name="Body Text"/>
     <w:lsdException w:unhideWhenUsed="0" w:uiPriority="0" w:semiHidden="0" w:name="Body Text Indent"/>
     <w:lsdException w:unhideWhenUsed="0" w:uiPriority="0" w:semiHidden="0" w:name="List Continue"/>
@@ -4012,7 +4141,7 @@
     <w:lsdException w:unhideWhenUsed="0" w:uiPriority="0" w:semiHidden="0" w:name="HTML Sample"/>
     <w:lsdException w:unhideWhenUsed="0" w:uiPriority="0" w:semiHidden="0" w:name="HTML Typewriter"/>
     <w:lsdException w:unhideWhenUsed="0" w:uiPriority="0" w:semiHidden="0" w:name="HTML Variable"/>
-    <w:lsdException w:unhideWhenUsed="0" w:uiPriority="0" w:name="Normal Table"/>
+    <w:lsdException w:qFormat="1" w:unhideWhenUsed="0" w:uiPriority="0" w:name="Normal Table"/>
     <w:lsdException w:unhideWhenUsed="0" w:uiPriority="0" w:semiHidden="0" w:name="annotation subject"/>
     <w:lsdException w:unhideWhenUsed="0" w:uiPriority="0" w:semiHidden="0" w:name="Table Simple 1"/>
     <w:lsdException w:unhideWhenUsed="0" w:uiPriority="0" w:semiHidden="0" w:name="Table Simple 2"/>
@@ -4079,7 +4208,6 @@
     <w:lsdException w:unhideWhenUsed="0" w:uiPriority="63" w:semiHidden="0" w:name="Medium Shading 1 Accent 1"/>
     <w:lsdException w:unhideWhenUsed="0" w:uiPriority="64" w:semiHidden="0" w:name="Medium Shading 2 Accent 1"/>
     <w:lsdException w:unhideWhenUsed="0" w:uiPriority="65" w:semiHidden="0" w:name="Medium List 1 Accent 1"/>
-    <w:lsdException w:qFormat="1" w:unhideWhenUsed="0" w:uiPriority="1" w:semiHidden="0" w:name="List Paragraph"/>
     <w:lsdException w:unhideWhenUsed="0" w:uiPriority="66" w:semiHidden="0" w:name="Medium List 2 Accent 1"/>
     <w:lsdException w:unhideWhenUsed="0" w:uiPriority="67" w:semiHidden="0" w:name="Medium Grid 1 Accent 1"/>
     <w:lsdException w:unhideWhenUsed="0" w:uiPriority="68" w:semiHidden="0" w:name="Medium Grid 2 Accent 1"/>
@@ -4198,15 +4326,16 @@
       <w:lang w:val="en-US" w:eastAsia="en-US" w:bidi="en-US"/>
     </w:rPr>
   </w:style>
-  <w:style w:type="character" w:default="1" w:styleId="5">
+  <w:style w:type="character" w:default="1" w:styleId="4">
     <w:name w:val="Default Paragraph Font"/>
-    <w:semiHidden/>
     <w:unhideWhenUsed/>
+    <w:qFormat/>
     <w:uiPriority w:val="1"/>
   </w:style>
-  <w:style w:type="table" w:default="1" w:styleId="4">
+  <w:style w:type="table" w:default="1" w:styleId="5">
     <w:name w:val="Normal Table"/>
     <w:semiHidden/>
+    <w:qFormat/>
     <w:uiPriority w:val="0"/>
     <w:tblPr>
       <w:tblCellMar>
@@ -4231,7 +4360,6 @@
   </w:style>
   <w:style w:type="table" w:customStyle="1" w:styleId="6">
     <w:name w:val="Table Normal"/>
-    <w:semiHidden/>
     <w:unhideWhenUsed/>
     <w:qFormat/>
     <w:uiPriority w:val="2"/>
@@ -4244,7 +4372,7 @@
       </w:tblCellMar>
     </w:tblPr>
   </w:style>
-  <w:style w:type="paragraph" w:styleId="7">
+  <w:style w:type="paragraph" w:customStyle="1" w:styleId="7">
     <w:name w:val="List Paragraph"/>
     <w:basedOn w:val="1"/>
     <w:qFormat/>
